--- a/Info.docx
+++ b/Info.docx
@@ -73,16 +73,31 @@
       <w:r>
         <w:t xml:space="preserve"> được đặt trong </w:t>
       </w:r>
+    </w:p>
+    <w:p>
+      <w:pPr>
+        <w:pStyle w:val="ListParagraph"/>
+      </w:pPr>
       <w:r>
         <w:t>-</w:t>
       </w:r>
-      <w:bookmarkStart w:id="0" w:name="_GoBack"/>
-      <w:bookmarkEnd w:id="0"/>
-      <w:r>
-        <w:rPr>
-          <w:b/>
-        </w:rPr>
-        <w:t>Lession2\TestCTY\database</w:t>
+      <w:r>
+        <w:rPr>
+          <w:b/>
+        </w:rPr>
+        <w:t>Lession2\</w:t>
+      </w:r>
+      <w:r>
+        <w:rPr>
+          <w:b/>
+        </w:rPr>
+        <w:t>intern-php-vu_hong_thien-26-4-2022-Lampart Anwser Sheet</w:t>
+      </w:r>
+      <w:r>
+        <w:rPr>
+          <w:b/>
+        </w:rPr>
+        <w:t>\database</w:t>
       </w:r>
       <w:r>
         <w:rPr>
@@ -140,7 +155,18 @@
     </w:p>
     <w:p>
       <w:r>
-        <w:t xml:space="preserve">B4: mỡ web  gõ: </w:t>
+        <w:t>B4: mỡ web  gõ:</w:t>
+      </w:r>
+    </w:p>
+    <w:p>
+      <w:pPr>
+        <w:rPr>
+          <w:b/>
+          <w:color w:val="FF0000"/>
+        </w:rPr>
+      </w:pPr>
+      <w:r>
+        <w:t xml:space="preserve"> </w:t>
       </w:r>
       <w:hyperlink r:id="rId6" w:history="1">
         <w:r>
@@ -148,7 +174,21 @@
             <w:rStyle w:val="Hyperlink"/>
             <w:b/>
           </w:rPr>
-          <w:t>http://localhost/testcty/index.php</w:t>
+          <w:t>http://localhost/</w:t>
+        </w:r>
+        <w:r>
+          <w:rPr>
+            <w:rStyle w:val="Hyperlink"/>
+            <w:b/>
+          </w:rPr>
+          <w:t>intern-php-vu_hong_thien-26-4-2022-Lampart Anwser Sheet</w:t>
+        </w:r>
+        <w:r>
+          <w:rPr>
+            <w:rStyle w:val="Hyperlink"/>
+            <w:b/>
+          </w:rPr>
+          <w:t>/index.php</w:t>
         </w:r>
       </w:hyperlink>
       <w:r>
@@ -158,6 +198,10 @@
         </w:rPr>
         <w:t xml:space="preserve"> </w:t>
       </w:r>
+    </w:p>
+    <w:p>
+      <w:bookmarkStart w:id="0" w:name="_GoBack"/>
+      <w:bookmarkEnd w:id="0"/>
       <w:r>
         <w:t>để vào web.</w:t>
       </w:r>
